--- a/Safety Documentation/Industrial Robotics SWMS A2.docx
+++ b/Safety Documentation/Industrial Robotics SWMS A2.docx
@@ -262,6 +262,9 @@
             </w:pPr>
             <w:r>
               <w:t>Daniel McMahon</w:t>
+            </w:r>
+            <w:r>
+              <w:t>, Jennifer Wilson</w:t>
             </w:r>
           </w:p>
         </w:tc>
@@ -415,11 +418,9 @@
             <w:r>
               <w:t xml:space="preserve"> and Panda 7DOF robot to pick fruit and place them in boxes based on criteria such type, </w:t>
             </w:r>
-            <w:proofErr w:type="spellStart"/>
-            <w:r>
-              <w:t>ripness</w:t>
-            </w:r>
-            <w:proofErr w:type="spellEnd"/>
+            <w:r>
+              <w:t>ripeness</w:t>
+            </w:r>
             <w:r>
               <w:t xml:space="preserve"> and/or size</w:t>
             </w:r>
@@ -436,19 +437,15 @@
             <w:r>
               <w:t xml:space="preserve">Hazardous equipment </w:t>
             </w:r>
-            <w:proofErr w:type="gramStart"/>
-            <w:r>
-              <w:t>include</w:t>
-            </w:r>
-            <w:proofErr w:type="gramEnd"/>
+            <w:r>
+              <w:t>includes</w:t>
+            </w:r>
             <w:r>
               <w:t xml:space="preserve"> the robot, the </w:t>
             </w:r>
-            <w:proofErr w:type="spellStart"/>
-            <w:r>
-              <w:t>einviroment</w:t>
-            </w:r>
-            <w:proofErr w:type="spellEnd"/>
+            <w:r>
+              <w:t>environment</w:t>
+            </w:r>
             <w:r>
               <w:t xml:space="preserve"> you are in and yourself.</w:t>
             </w:r>
@@ -744,6 +741,7 @@
               <w:t>(</w:t>
             </w:r>
             <w:proofErr w:type="spellStart"/>
+            <w:proofErr w:type="gramStart"/>
             <w:r>
               <w:rPr>
                 <w:highlight w:val="yellow"/>
@@ -757,6 +755,7 @@
               <w:t>,friction</w:t>
             </w:r>
             <w:proofErr w:type="spellEnd"/>
+            <w:proofErr w:type="gramEnd"/>
             <w:r>
               <w:rPr>
                 <w:highlight w:val="yellow"/>
@@ -987,12 +986,14 @@
                 <w:highlight w:val="yellow"/>
               </w:rPr>
             </w:pPr>
+            <w:proofErr w:type="gramStart"/>
             <w:r>
               <w:rPr>
                 <w:highlight w:val="yellow"/>
               </w:rPr>
               <w:t>Over reaching</w:t>
             </w:r>
+            <w:proofErr w:type="gramEnd"/>
           </w:p>
           <w:p>
             <w:pPr>
@@ -3566,25 +3567,7 @@
                 <w:sz w:val="20"/>
                 <w:lang w:val="en-US"/>
               </w:rPr>
-              <w:t xml:space="preserve">ERGENCY </w:t>
-            </w:r>
-            <w:commentRangeStart w:id="0"/>
-            <w:r>
-              <w:rPr>
-                <w:b/>
-                <w:noProof/>
-                <w:sz w:val="20"/>
-                <w:lang w:val="en-US"/>
-              </w:rPr>
-              <w:t>EQUIPMENT</w:t>
-            </w:r>
-            <w:commentRangeEnd w:id="0"/>
-            <w:r>
-              <w:rPr>
-                <w:rStyle w:val="CommentReference"/>
-                <w:rFonts w:ascii="Times New Roman" w:hAnsi="Times New Roman"/>
-              </w:rPr>
-              <w:commentReference w:id="0"/>
+              <w:t>ERGENCY EQUIPMENT</w:t>
             </w:r>
           </w:p>
         </w:tc>
@@ -3967,7 +3950,7 @@
                           </pic:cNvPicPr>
                         </pic:nvPicPr>
                         <pic:blipFill>
-                          <a:blip r:embed="rId25">
+                          <a:blip r:embed="rId21">
                             <a:extLst>
                               <a:ext uri="{28A0092B-C50C-407E-A947-70E740481C1C}">
                                 <a14:useLocalDpi xmlns:a14="http://schemas.microsoft.com/office/drawing/2010/main" val="0"/>
@@ -4033,7 +4016,7 @@
                           </pic:cNvPicPr>
                         </pic:nvPicPr>
                         <pic:blipFill>
-                          <a:blip r:embed="rId26">
+                          <a:blip r:embed="rId22">
                             <a:extLst>
                               <a:ext uri="{28A0092B-C50C-407E-A947-70E740481C1C}">
                                 <a14:useLocalDpi xmlns:a14="http://schemas.microsoft.com/office/drawing/2010/main" val="0"/>
@@ -4099,7 +4082,7 @@
                           </pic:cNvPicPr>
                         </pic:nvPicPr>
                         <pic:blipFill>
-                          <a:blip r:embed="rId27">
+                          <a:blip r:embed="rId23">
                             <a:extLst>
                               <a:ext uri="{28A0092B-C50C-407E-A947-70E740481C1C}">
                                 <a14:useLocalDpi xmlns:a14="http://schemas.microsoft.com/office/drawing/2010/main" val="0"/>
@@ -5623,8 +5606,8 @@
       </w:pPr>
     </w:p>
     <w:sectPr>
-      <w:headerReference w:type="default" r:id="rId28"/>
-      <w:footerReference w:type="default" r:id="rId29"/>
+      <w:headerReference w:type="default" r:id="rId24"/>
+      <w:footerReference w:type="default" r:id="rId25"/>
       <w:pgSz w:w="11900" w:h="16840"/>
       <w:pgMar w:top="632" w:right="567" w:bottom="567" w:left="1134" w:header="288" w:footer="359" w:gutter="0"/>
       <w:cols w:space="708"/>
@@ -5632,45 +5615,6 @@
     </w:sectPr>
   </w:body>
 </w:document>
-</file>
-
-<file path=word/comments.xml><?xml version="1.0" encoding="utf-8"?>
-<w:comments xmlns:wpc="http://schemas.microsoft.com/office/word/2010/wordprocessingCanvas" xmlns:cx="http://schemas.microsoft.com/office/drawing/2014/chartex" xmlns:cx1="http://schemas.microsoft.com/office/drawing/2015/9/8/chartex" xmlns:cx2="http://schemas.microsoft.com/office/drawing/2015/10/21/chartex" xmlns:cx3="http://schemas.microsoft.com/office/drawing/2016/5/9/chartex" xmlns:cx4="http://schemas.microsoft.com/office/drawing/2016/5/10/chartex" xmlns:cx5="http://schemas.microsoft.com/office/drawing/2016/5/11/chartex" xmlns:cx6="http://schemas.microsoft.com/office/drawing/2016/5/12/chartex" xmlns:cx7="http://schemas.microsoft.com/office/drawing/2016/5/13/chartex" xmlns:cx8="http://schemas.microsoft.com/office/drawing/2016/5/14/chartex" xmlns:mc="http://schemas.openxmlformats.org/markup-compatibility/2006" xmlns:aink="http://schemas.microsoft.com/office/drawing/2016/ink" xmlns:am3d="http://schemas.microsoft.com/office/drawing/2017/model3d" xmlns:o="urn:schemas-microsoft-com:office:office" xmlns:oel="http://schemas.microsoft.com/office/2019/extlst" xmlns:r="http://schemas.openxmlformats.org/officeDocument/2006/relationships" xmlns:m="http://schemas.openxmlformats.org/officeDocument/2006/math" xmlns:v="urn:schemas-microsoft-com:vml" xmlns:wp14="http://schemas.microsoft.com/office/word/2010/wordprocessingDrawing" xmlns:wp="http://schemas.openxmlformats.org/drawingml/2006/wordprocessingDrawing" xmlns:w10="urn:schemas-microsoft-com:office:word" xmlns:w="http://schemas.openxmlformats.org/wordprocessingml/2006/main" xmlns:w14="http://schemas.microsoft.com/office/word/2010/wordml" xmlns:w15="http://schemas.microsoft.com/office/word/2012/wordml" xmlns:w16cex="http://schemas.microsoft.com/office/word/2018/wordml/cex" xmlns:w16cid="http://schemas.microsoft.com/office/word/2016/wordml/cid" xmlns:w16="http://schemas.microsoft.com/office/word/2018/wordml" xmlns:w16du="http://schemas.microsoft.com/office/word/2023/wordml/word16du" xmlns:w16sdtdh="http://schemas.microsoft.com/office/word/2020/wordml/sdtdatahash" xmlns:w16se="http://schemas.microsoft.com/office/word/2015/wordml/symex" xmlns:wpg="http://schemas.microsoft.com/office/word/2010/wordprocessingGroup" xmlns:wpi="http://schemas.microsoft.com/office/word/2010/wordprocessingInk" xmlns:wne="http://schemas.microsoft.com/office/word/2006/wordml" xmlns:wps="http://schemas.microsoft.com/office/word/2010/wordprocessingShape" mc:Ignorable="w14 w15 w16se w16cid w16 w16cex w16sdtdh w16du wp14">
-  <w:comment w:id="0" w:author="Daniel McMahon" w:date="2024-08-28T09:50:00Z" w:initials="DM">
-    <w:p>
-      <w:pPr>
-        <w:pStyle w:val="CommentText"/>
-      </w:pPr>
-      <w:r>
-        <w:rPr>
-          <w:rStyle w:val="CommentReference"/>
-        </w:rPr>
-        <w:annotationRef/>
-      </w:r>
-      <w:r>
-        <w:t>Add E-Stop</w:t>
-      </w:r>
-    </w:p>
-  </w:comment>
-</w:comments>
-</file>
-
-<file path=word/commentsExtended.xml><?xml version="1.0" encoding="utf-8"?>
-<w15:commentsEx xmlns:wpc="http://schemas.microsoft.com/office/word/2010/wordprocessingCanvas" xmlns:cx="http://schemas.microsoft.com/office/drawing/2014/chartex" xmlns:cx1="http://schemas.microsoft.com/office/drawing/2015/9/8/chartex" xmlns:cx2="http://schemas.microsoft.com/office/drawing/2015/10/21/chartex" xmlns:cx3="http://schemas.microsoft.com/office/drawing/2016/5/9/chartex" xmlns:cx4="http://schemas.microsoft.com/office/drawing/2016/5/10/chartex" xmlns:cx5="http://schemas.microsoft.com/office/drawing/2016/5/11/chartex" xmlns:cx6="http://schemas.microsoft.com/office/drawing/2016/5/12/chartex" xmlns:cx7="http://schemas.microsoft.com/office/drawing/2016/5/13/chartex" xmlns:cx8="http://schemas.microsoft.com/office/drawing/2016/5/14/chartex" xmlns:mc="http://schemas.openxmlformats.org/markup-compatibility/2006" xmlns:aink="http://schemas.microsoft.com/office/drawing/2016/ink" xmlns:am3d="http://schemas.microsoft.com/office/drawing/2017/model3d" xmlns:o="urn:schemas-microsoft-com:office:office" xmlns:oel="http://schemas.microsoft.com/office/2019/extlst" xmlns:r="http://schemas.openxmlformats.org/officeDocument/2006/relationships" xmlns:m="http://schemas.openxmlformats.org/officeDocument/2006/math" xmlns:v="urn:schemas-microsoft-com:vml" xmlns:wp14="http://schemas.microsoft.com/office/word/2010/wordprocessingDrawing" xmlns:wp="http://schemas.openxmlformats.org/drawingml/2006/wordprocessingDrawing" xmlns:w10="urn:schemas-microsoft-com:office:word" xmlns:w="http://schemas.openxmlformats.org/wordprocessingml/2006/main" xmlns:w14="http://schemas.microsoft.com/office/word/2010/wordml" xmlns:w15="http://schemas.microsoft.com/office/word/2012/wordml" xmlns:w16cex="http://schemas.microsoft.com/office/word/2018/wordml/cex" xmlns:w16cid="http://schemas.microsoft.com/office/word/2016/wordml/cid" xmlns:w16="http://schemas.microsoft.com/office/word/2018/wordml" xmlns:w16du="http://schemas.microsoft.com/office/word/2023/wordml/word16du" xmlns:w16sdtdh="http://schemas.microsoft.com/office/word/2020/wordml/sdtdatahash" xmlns:w16se="http://schemas.microsoft.com/office/word/2015/wordml/symex" xmlns:wpg="http://schemas.microsoft.com/office/word/2010/wordprocessingGroup" xmlns:wpi="http://schemas.microsoft.com/office/word/2010/wordprocessingInk" xmlns:wne="http://schemas.microsoft.com/office/word/2006/wordml" xmlns:wps="http://schemas.microsoft.com/office/word/2010/wordprocessingShape" mc:Ignorable="w14 w15 w16se w16cid w16 w16cex w16sdtdh w16du wp14">
-  <w15:commentEx w15:paraId="76195DA1" w15:done="0"/>
-</w15:commentsEx>
-</file>
-
-<file path=word/commentsExtensible.xml><?xml version="1.0" encoding="utf-8"?>
-<w16cex:commentsExtensible xmlns:wpc="http://schemas.microsoft.com/office/word/2010/wordprocessingCanvas" xmlns:cx="http://schemas.microsoft.com/office/drawing/2014/chartex" xmlns:cx1="http://schemas.microsoft.com/office/drawing/2015/9/8/chartex" xmlns:cx2="http://schemas.microsoft.com/office/drawing/2015/10/21/chartex" xmlns:cx3="http://schemas.microsoft.com/office/drawing/2016/5/9/chartex" xmlns:cx4="http://schemas.microsoft.com/office/drawing/2016/5/10/chartex" xmlns:cx5="http://schemas.microsoft.com/office/drawing/2016/5/11/chartex" xmlns:cx6="http://schemas.microsoft.com/office/drawing/2016/5/12/chartex" xmlns:cx7="http://schemas.microsoft.com/office/drawing/2016/5/13/chartex" xmlns:cx8="http://schemas.microsoft.com/office/drawing/2016/5/14/chartex" xmlns:cr="http://schemas.microsoft.com/office/comments/2020/reactions" xmlns:mc="http://schemas.openxmlformats.org/markup-compatibility/2006" xmlns:aink="http://schemas.microsoft.com/office/drawing/2016/ink" xmlns:am3d="http://schemas.microsoft.com/office/drawing/2017/model3d" xmlns:o="urn:schemas-microsoft-com:office:office" xmlns:oel="http://schemas.microsoft.com/office/2019/extlst" xmlns:r="http://schemas.openxmlformats.org/officeDocument/2006/relationships" xmlns:m="http://schemas.openxmlformats.org/officeDocument/2006/math" xmlns:v="urn:schemas-microsoft-com:vml" xmlns:wp14="http://schemas.microsoft.com/office/word/2010/wordprocessingDrawing" xmlns:wp="http://schemas.openxmlformats.org/drawingml/2006/wordprocessingDrawing" xmlns:w10="urn:schemas-microsoft-com:office:word" xmlns:w="http://schemas.openxmlformats.org/wordprocessingml/2006/main" xmlns:w14="http://schemas.microsoft.com/office/word/2010/wordml" xmlns:w15="http://schemas.microsoft.com/office/word/2012/wordml" xmlns:w16cex="http://schemas.microsoft.com/office/word/2018/wordml/cex" xmlns:w16cid="http://schemas.microsoft.com/office/word/2016/wordml/cid" xmlns:w16="http://schemas.microsoft.com/office/word/2018/wordml" xmlns:w16du="http://schemas.microsoft.com/office/word/2023/wordml/word16du" xmlns:w16sdtdh="http://schemas.microsoft.com/office/word/2020/wordml/sdtdatahash" xmlns:w16se="http://schemas.microsoft.com/office/word/2015/wordml/symex" xmlns:wpg="http://schemas.microsoft.com/office/word/2010/wordprocessingGroup" xmlns:wpi="http://schemas.microsoft.com/office/word/2010/wordprocessingInk" xmlns:wne="http://schemas.microsoft.com/office/word/2006/wordml" xmlns:wps="http://schemas.microsoft.com/office/word/2010/wordprocessingShape" mc:Ignorable="w14 w15 w16se w16cid w16 w16cex w16sdtdh cr w16du wp14">
-  <w16cex:commentExtensible w16cex:durableId="79E443C4" w16cex:dateUtc="2024-08-27T23:50:00Z"/>
-</w16cex:commentsExtensible>
-</file>
-
-<file path=word/commentsIds.xml><?xml version="1.0" encoding="utf-8"?>
-<w16cid:commentsIds xmlns:wpc="http://schemas.microsoft.com/office/word/2010/wordprocessingCanvas" xmlns:cx="http://schemas.microsoft.com/office/drawing/2014/chartex" xmlns:cx1="http://schemas.microsoft.com/office/drawing/2015/9/8/chartex" xmlns:cx2="http://schemas.microsoft.com/office/drawing/2015/10/21/chartex" xmlns:cx3="http://schemas.microsoft.com/office/drawing/2016/5/9/chartex" xmlns:cx4="http://schemas.microsoft.com/office/drawing/2016/5/10/chartex" xmlns:cx5="http://schemas.microsoft.com/office/drawing/2016/5/11/chartex" xmlns:cx6="http://schemas.microsoft.com/office/drawing/2016/5/12/chartex" xmlns:cx7="http://schemas.microsoft.com/office/drawing/2016/5/13/chartex" xmlns:cx8="http://schemas.microsoft.com/office/drawing/2016/5/14/chartex" xmlns:mc="http://schemas.openxmlformats.org/markup-compatibility/2006" xmlns:aink="http://schemas.microsoft.com/office/drawing/2016/ink" xmlns:am3d="http://schemas.microsoft.com/office/drawing/2017/model3d" xmlns:o="urn:schemas-microsoft-com:office:office" xmlns:oel="http://schemas.microsoft.com/office/2019/extlst" xmlns:r="http://schemas.openxmlformats.org/officeDocument/2006/relationships" xmlns:m="http://schemas.openxmlformats.org/officeDocument/2006/math" xmlns:v="urn:schemas-microsoft-com:vml" xmlns:wp14="http://schemas.microsoft.com/office/word/2010/wordprocessingDrawing" xmlns:wp="http://schemas.openxmlformats.org/drawingml/2006/wordprocessingDrawing" xmlns:w10="urn:schemas-microsoft-com:office:word" xmlns:w="http://schemas.openxmlformats.org/wordprocessingml/2006/main" xmlns:w14="http://schemas.microsoft.com/office/word/2010/wordml" xmlns:w15="http://schemas.microsoft.com/office/word/2012/wordml" xmlns:w16cex="http://schemas.microsoft.com/office/word/2018/wordml/cex" xmlns:w16cid="http://schemas.microsoft.com/office/word/2016/wordml/cid" xmlns:w16="http://schemas.microsoft.com/office/word/2018/wordml" xmlns:w16du="http://schemas.microsoft.com/office/word/2023/wordml/word16du" xmlns:w16sdtdh="http://schemas.microsoft.com/office/word/2020/wordml/sdtdatahash" xmlns:w16se="http://schemas.microsoft.com/office/word/2015/wordml/symex" xmlns:wpg="http://schemas.microsoft.com/office/word/2010/wordprocessingGroup" xmlns:wpi="http://schemas.microsoft.com/office/word/2010/wordprocessingInk" xmlns:wne="http://schemas.microsoft.com/office/word/2006/wordml" xmlns:wps="http://schemas.microsoft.com/office/word/2010/wordprocessingShape" mc:Ignorable="w14 w15 w16se w16cid w16 w16cex w16sdtdh w16du wp14">
-  <w16cid:commentId w16cid:paraId="76195DA1" w16cid:durableId="79E443C4"/>
-</w16cid:commentsIds>
 </file>
 
 <file path=word/endnotes.xml><?xml version="1.0" encoding="utf-8"?>
@@ -11406,14 +11350,6 @@
     <w:abstractNumId w:val="22"/>
   </w:num>
 </w:numbering>
-</file>
-
-<file path=word/people.xml><?xml version="1.0" encoding="utf-8"?>
-<w15:people xmlns:wpc="http://schemas.microsoft.com/office/word/2010/wordprocessingCanvas" xmlns:cx="http://schemas.microsoft.com/office/drawing/2014/chartex" xmlns:cx1="http://schemas.microsoft.com/office/drawing/2015/9/8/chartex" xmlns:cx2="http://schemas.microsoft.com/office/drawing/2015/10/21/chartex" xmlns:cx3="http://schemas.microsoft.com/office/drawing/2016/5/9/chartex" xmlns:cx4="http://schemas.microsoft.com/office/drawing/2016/5/10/chartex" xmlns:cx5="http://schemas.microsoft.com/office/drawing/2016/5/11/chartex" xmlns:cx6="http://schemas.microsoft.com/office/drawing/2016/5/12/chartex" xmlns:cx7="http://schemas.microsoft.com/office/drawing/2016/5/13/chartex" xmlns:cx8="http://schemas.microsoft.com/office/drawing/2016/5/14/chartex" xmlns:mc="http://schemas.openxmlformats.org/markup-compatibility/2006" xmlns:aink="http://schemas.microsoft.com/office/drawing/2016/ink" xmlns:am3d="http://schemas.microsoft.com/office/drawing/2017/model3d" xmlns:o="urn:schemas-microsoft-com:office:office" xmlns:oel="http://schemas.microsoft.com/office/2019/extlst" xmlns:r="http://schemas.openxmlformats.org/officeDocument/2006/relationships" xmlns:m="http://schemas.openxmlformats.org/officeDocument/2006/math" xmlns:v="urn:schemas-microsoft-com:vml" xmlns:wp14="http://schemas.microsoft.com/office/word/2010/wordprocessingDrawing" xmlns:wp="http://schemas.openxmlformats.org/drawingml/2006/wordprocessingDrawing" xmlns:w10="urn:schemas-microsoft-com:office:word" xmlns:w="http://schemas.openxmlformats.org/wordprocessingml/2006/main" xmlns:w14="http://schemas.microsoft.com/office/word/2010/wordml" xmlns:w15="http://schemas.microsoft.com/office/word/2012/wordml" xmlns:w16cex="http://schemas.microsoft.com/office/word/2018/wordml/cex" xmlns:w16cid="http://schemas.microsoft.com/office/word/2016/wordml/cid" xmlns:w16="http://schemas.microsoft.com/office/word/2018/wordml" xmlns:w16du="http://schemas.microsoft.com/office/word/2023/wordml/word16du" xmlns:w16sdtdh="http://schemas.microsoft.com/office/word/2020/wordml/sdtdatahash" xmlns:w16se="http://schemas.microsoft.com/office/word/2015/wordml/symex" xmlns:wpg="http://schemas.microsoft.com/office/word/2010/wordprocessingGroup" xmlns:wpi="http://schemas.microsoft.com/office/word/2010/wordprocessingInk" xmlns:wne="http://schemas.microsoft.com/office/word/2006/wordml" xmlns:wps="http://schemas.microsoft.com/office/word/2010/wordprocessingShape" mc:Ignorable="w14 w15 w16se w16cid w16 w16cex w16sdtdh w16du wp14">
-  <w15:person w15:author="Daniel McMahon">
-    <w15:presenceInfo w15:providerId="Windows Live" w15:userId="54558cd0e38d3b72"/>
-  </w15:person>
-</w15:people>
 </file>
 
 <file path=word/styles.xml><?xml version="1.0" encoding="utf-8"?>
@@ -11893,6 +11829,7 @@
   <w:style w:type="character" w:default="1" w:styleId="DefaultParagraphFont">
     <w:name w:val="Default Paragraph Font"/>
     <w:uiPriority w:val="1"/>
+    <w:semiHidden/>
     <w:unhideWhenUsed/>
   </w:style>
   <w:style w:type="table" w:default="1" w:styleId="TableNormal">
@@ -12743,9 +12680,7 @@
 </file>
 
 <file path=customXml/item2.xml><?xml version="1.0" encoding="utf-8"?>
-<p:properties xmlns:p="http://schemas.microsoft.com/office/2006/metadata/properties" xmlns:xsi="http://www.w3.org/2001/XMLSchema-instance" xmlns:pc="http://schemas.microsoft.com/office/infopath/2007/PartnerControls">
-  <documentManagement/>
-</p:properties>
+<b:Sources xmlns:b="http://schemas.openxmlformats.org/officeDocument/2006/bibliography" xmlns="http://schemas.openxmlformats.org/officeDocument/2006/bibliography" SelectedStyle="/APA.XSL" StyleName="APA"/>
 </file>
 
 <file path=customXml/item3.xml><?xml version="1.0" encoding="utf-8"?>
@@ -12887,7 +12822,9 @@
 </file>
 
 <file path=customXml/item4.xml><?xml version="1.0" encoding="utf-8"?>
-<b:Sources xmlns:b="http://schemas.openxmlformats.org/officeDocument/2006/bibliography" xmlns="http://schemas.openxmlformats.org/officeDocument/2006/bibliography" SelectedStyle="/APA.XSL" StyleName="APA"/>
+<p:properties xmlns:p="http://schemas.microsoft.com/office/2006/metadata/properties" xmlns:xsi="http://www.w3.org/2001/XMLSchema-instance" xmlns:pc="http://schemas.microsoft.com/office/infopath/2007/PartnerControls">
+  <documentManagement/>
+</p:properties>
 </file>
 
 <file path=customXml/itemProps1.xml><?xml version="1.0" encoding="utf-8"?>
@@ -12899,10 +12836,9 @@
 </file>
 
 <file path=customXml/itemProps2.xml><?xml version="1.0" encoding="utf-8"?>
-<ds:datastoreItem xmlns:ds="http://schemas.openxmlformats.org/officeDocument/2006/customXml" ds:itemID="{043E855F-E5A2-4A73-8577-232E421EE90C}">
+<ds:datastoreItem xmlns:ds="http://schemas.openxmlformats.org/officeDocument/2006/customXml" ds:itemID="{B4E36382-B49A-4F2B-8912-1ED2278F0D8B}">
   <ds:schemaRefs>
-    <ds:schemaRef ds:uri="http://schemas.microsoft.com/office/2006/metadata/properties"/>
-    <ds:schemaRef ds:uri="http://schemas.microsoft.com/office/infopath/2007/PartnerControls"/>
+    <ds:schemaRef ds:uri="http://schemas.openxmlformats.org/officeDocument/2006/bibliography"/>
   </ds:schemaRefs>
 </ds:datastoreItem>
 </file>
@@ -12926,9 +12862,10 @@
 </file>
 
 <file path=customXml/itemProps4.xml><?xml version="1.0" encoding="utf-8"?>
-<ds:datastoreItem xmlns:ds="http://schemas.openxmlformats.org/officeDocument/2006/customXml" ds:itemID="{B4E36382-B49A-4F2B-8912-1ED2278F0D8B}">
+<ds:datastoreItem xmlns:ds="http://schemas.openxmlformats.org/officeDocument/2006/customXml" ds:itemID="{043E855F-E5A2-4A73-8577-232E421EE90C}">
   <ds:schemaRefs>
-    <ds:schemaRef ds:uri="http://schemas.openxmlformats.org/officeDocument/2006/bibliography"/>
+    <ds:schemaRef ds:uri="http://schemas.microsoft.com/office/2006/metadata/properties"/>
+    <ds:schemaRef ds:uri="http://schemas.microsoft.com/office/infopath/2007/PartnerControls"/>
   </ds:schemaRefs>
 </ds:datastoreItem>
 </file>